--- a/Portafolio/LetterOfRecommendationJorge.docx
+++ b/Portafolio/LetterOfRecommendationJorge.docx
@@ -105,15 +105,23 @@
           <w:sz w:val="24"/>
           <w:szCs w:val="24"/>
         </w:rPr>
-        <w:t>December</w:t>
-      </w:r>
-      <w:r>
-        <w:rPr>
-          <w:rFonts w:ascii="Arial" w:hAnsi="Arial" w:cs="Arial"/>
-          <w:sz w:val="24"/>
-          <w:szCs w:val="24"/>
-        </w:rPr>
-        <w:t xml:space="preserve"> 2015</w:t>
+        <w:t>October</w:t>
+      </w:r>
+      <w:r>
+        <w:rPr>
+          <w:rFonts w:ascii="Arial" w:hAnsi="Arial" w:cs="Arial"/>
+          <w:sz w:val="24"/>
+          <w:szCs w:val="24"/>
+        </w:rPr>
+        <w:t xml:space="preserve"> 201</w:t>
+      </w:r>
+      <w:r>
+        <w:rPr>
+          <w:rFonts w:ascii="Arial" w:hAnsi="Arial" w:cs="Arial"/>
+          <w:sz w:val="24"/>
+          <w:szCs w:val="24"/>
+        </w:rPr>
+        <w:t>6</w:t>
       </w:r>
     </w:p>
     <w:p>
@@ -199,33 +207,31 @@
           <w:sz w:val="24"/>
           <w:szCs w:val="24"/>
         </w:rPr>
-        <w:t xml:space="preserve">recommend Jorge Antonio </w:t>
-      </w:r>
-      <w:proofErr w:type="spellStart"/>
-      <w:r>
-        <w:rPr>
-          <w:rFonts w:ascii="Arial" w:hAnsi="Arial" w:cs="Arial"/>
-          <w:sz w:val="24"/>
-          <w:szCs w:val="24"/>
-        </w:rPr>
-        <w:t>García</w:t>
-      </w:r>
-      <w:proofErr w:type="spellEnd"/>
-      <w:r>
-        <w:rPr>
-          <w:rFonts w:ascii="Arial" w:hAnsi="Arial" w:cs="Arial"/>
-          <w:sz w:val="24"/>
-          <w:szCs w:val="24"/>
-        </w:rPr>
-        <w:t xml:space="preserve"> Galicia for </w:t>
-      </w:r>
-      <w:r>
-        <w:rPr>
-          <w:rFonts w:ascii="Arial" w:hAnsi="Arial" w:cs="Arial"/>
-          <w:sz w:val="24"/>
-          <w:szCs w:val="24"/>
-        </w:rPr>
-        <w:t>an internship at Microsoft Research</w:t>
+        <w:t xml:space="preserve">recommend Jorge Antonio García Galicia for </w:t>
+      </w:r>
+      <w:r>
+        <w:rPr>
+          <w:rFonts w:ascii="Arial" w:hAnsi="Arial" w:cs="Arial"/>
+          <w:sz w:val="24"/>
+          <w:szCs w:val="24"/>
+        </w:rPr>
+        <w:t xml:space="preserve">a Software Engineer position </w:t>
+      </w:r>
+      <w:r>
+        <w:rPr>
+          <w:rFonts w:ascii="Arial" w:hAnsi="Arial" w:cs="Arial"/>
+          <w:sz w:val="24"/>
+          <w:szCs w:val="24"/>
+        </w:rPr>
+        <w:t xml:space="preserve">at </w:t>
+      </w:r>
+      <w:r>
+        <w:rPr>
+          <w:rFonts w:ascii="Arial" w:hAnsi="Arial" w:cs="Arial"/>
+          <w:sz w:val="24"/>
+          <w:szCs w:val="24"/>
+        </w:rPr>
+        <w:t>Google</w:t>
       </w:r>
       <w:r>
         <w:rPr>
@@ -359,7 +365,33 @@
           <w:sz w:val="24"/>
           <w:szCs w:val="24"/>
         </w:rPr>
-        <w:t>, which includes two research papers that we have coauthored,</w:t>
+        <w:t xml:space="preserve">, which includes </w:t>
+      </w:r>
+      <w:r>
+        <w:rPr>
+          <w:rFonts w:ascii="Arial" w:hAnsi="Arial" w:cs="Arial"/>
+          <w:sz w:val="24"/>
+          <w:szCs w:val="24"/>
+        </w:rPr>
+        <w:t>three</w:t>
+      </w:r>
+      <w:r>
+        <w:rPr>
+          <w:rFonts w:ascii="Arial" w:hAnsi="Arial" w:cs="Arial"/>
+          <w:sz w:val="24"/>
+          <w:szCs w:val="24"/>
+        </w:rPr>
+        <w:t xml:space="preserve"> research papers that we have coauthored</w:t>
+      </w:r>
+      <w:bookmarkStart w:id="0" w:name="_GoBack"/>
+      <w:bookmarkEnd w:id="0"/>
+      <w:r>
+        <w:rPr>
+          <w:rFonts w:ascii="Arial" w:hAnsi="Arial" w:cs="Arial"/>
+          <w:sz w:val="24"/>
+          <w:szCs w:val="24"/>
+        </w:rPr>
+        <w:t>,</w:t>
       </w:r>
       <w:r>
         <w:rPr>
@@ -797,7 +829,23 @@
           <w:sz w:val="24"/>
           <w:szCs w:val="24"/>
         </w:rPr>
-        <w:t>Purdue Polytechnic Institute in the following two years</w:t>
+        <w:t xml:space="preserve">Purdue Polytechnic Institute in the </w:t>
+      </w:r>
+      <w:r>
+        <w:rPr>
+          <w:rFonts w:ascii="Arial" w:hAnsi="Arial" w:cs="Arial"/>
+          <w:sz w:val="24"/>
+          <w:szCs w:val="24"/>
+        </w:rPr>
+        <w:t>next</w:t>
+      </w:r>
+      <w:r>
+        <w:rPr>
+          <w:rFonts w:ascii="Arial" w:hAnsi="Arial" w:cs="Arial"/>
+          <w:sz w:val="24"/>
+          <w:szCs w:val="24"/>
+        </w:rPr>
+        <w:t xml:space="preserve"> year</w:t>
       </w:r>
       <w:r>
         <w:rPr>
@@ -871,8 +919,6 @@
           <w:szCs w:val="24"/>
         </w:rPr>
       </w:pPr>
-      <w:bookmarkStart w:id="0" w:name="_GoBack"/>
-      <w:bookmarkEnd w:id="0"/>
     </w:p>
     <w:p>
       <w:pPr>
